--- a/PCBcalendar/Editable/Day 1/Science Model Discussion Questions Day 1 (Gold 3 2022).docx
+++ b/PCBcalendar/Editable/Day 1/Science Model Discussion Questions Day 1 (Gold 3 2022).docx
@@ -52,6 +52,26 @@
           <w:color w:val="000000"/>
         </w:rPr>
       </w:pPr>
+      <w:r>
+        <w:rPr>
+          <w:color w:val="548DD4" w:themeColor="text2" w:themeTint="99"/>
+        </w:rPr>
+        <w:t xml:space="preserve">A mode of representing and visualizing a process or activity or </w:t>
+      </w:r>
+      <w:proofErr w:type="gramStart"/>
+      <w:r>
+        <w:rPr>
+          <w:color w:val="548DD4" w:themeColor="text2" w:themeTint="99"/>
+        </w:rPr>
+        <w:t>real world</w:t>
+      </w:r>
+      <w:proofErr w:type="gramEnd"/>
+      <w:r>
+        <w:rPr>
+          <w:color w:val="548DD4" w:themeColor="text2" w:themeTint="99"/>
+        </w:rPr>
+        <w:t xml:space="preserve"> phenomenon</w:t>
+      </w:r>
     </w:p>
     <w:p>
       <w:pPr>
@@ -91,9 +111,27 @@
           <w:between w:val="nil"/>
         </w:pBdr>
         <w:rPr>
-          <w:color w:val="000000"/>
-        </w:rPr>
-      </w:pPr>
+          <w:color w:val="548DD4" w:themeColor="text2" w:themeTint="99"/>
+        </w:rPr>
+      </w:pPr>
+      <w:r>
+        <w:rPr>
+          <w:color w:val="548DD4" w:themeColor="text2" w:themeTint="99"/>
+        </w:rPr>
+        <w:t>They make it easier to observe</w:t>
+      </w:r>
+      <w:r>
+        <w:rPr>
+          <w:color w:val="548DD4" w:themeColor="text2" w:themeTint="99"/>
+        </w:rPr>
+        <w:t>/understand/explain</w:t>
+      </w:r>
+      <w:r>
+        <w:rPr>
+          <w:color w:val="548DD4" w:themeColor="text2" w:themeTint="99"/>
+        </w:rPr>
+        <w:t xml:space="preserve"> something that is otherwise difficult to observe.</w:t>
+      </w:r>
     </w:p>
     <w:p>
       <w:pPr>
@@ -133,9 +171,21 @@
           <w:between w:val="nil"/>
         </w:pBdr>
         <w:rPr>
-          <w:color w:val="000000"/>
-        </w:rPr>
-      </w:pPr>
+          <w:color w:val="548DD4" w:themeColor="text2" w:themeTint="99"/>
+        </w:rPr>
+      </w:pPr>
+      <w:r>
+        <w:rPr>
+          <w:color w:val="548DD4" w:themeColor="text2" w:themeTint="99"/>
+        </w:rPr>
+        <w:t>Cross-section cuts, atoms, cells, elements, bonds</w:t>
+      </w:r>
+      <w:r>
+        <w:rPr>
+          <w:color w:val="548DD4" w:themeColor="text2" w:themeTint="99"/>
+        </w:rPr>
+        <w:t xml:space="preserve"> (visual)</w:t>
+      </w:r>
     </w:p>
     <w:p>
       <w:pPr>
@@ -175,9 +225,15 @@
           <w:between w:val="nil"/>
         </w:pBdr>
         <w:rPr>
-          <w:color w:val="000000"/>
-        </w:rPr>
-      </w:pPr>
+          <w:color w:val="548DD4" w:themeColor="text2" w:themeTint="99"/>
+        </w:rPr>
+      </w:pPr>
+      <w:r>
+        <w:rPr>
+          <w:color w:val="548DD4" w:themeColor="text2" w:themeTint="99"/>
+        </w:rPr>
+        <w:t>Yes, in different contexts, different models can be useful.  Different perspective.</w:t>
+      </w:r>
     </w:p>
     <w:p>
       <w:pPr>
@@ -217,9 +273,29 @@
           <w:between w:val="nil"/>
         </w:pBdr>
         <w:rPr>
-          <w:color w:val="000000"/>
-        </w:rPr>
-      </w:pPr>
+          <w:color w:val="548DD4" w:themeColor="text2" w:themeTint="99"/>
+        </w:rPr>
+      </w:pPr>
+      <w:r>
+        <w:rPr>
+          <w:color w:val="548DD4" w:themeColor="text2" w:themeTint="99"/>
+        </w:rPr>
+        <w:t xml:space="preserve">Sometimes.  Not </w:t>
+      </w:r>
+      <w:proofErr w:type="gramStart"/>
+      <w:r>
+        <w:rPr>
+          <w:color w:val="548DD4" w:themeColor="text2" w:themeTint="99"/>
+        </w:rPr>
+        <w:t>in this day and age</w:t>
+      </w:r>
+      <w:proofErr w:type="gramEnd"/>
+      <w:r>
+        <w:rPr>
+          <w:color w:val="548DD4" w:themeColor="text2" w:themeTint="99"/>
+        </w:rPr>
+        <w:t xml:space="preserve"> (we need better technology for certain things).</w:t>
+      </w:r>
     </w:p>
     <w:p>
       <w:pPr>
@@ -283,9 +359,41 @@
           <w:between w:val="nil"/>
         </w:pBdr>
         <w:rPr>
-          <w:color w:val="000000"/>
-        </w:rPr>
-      </w:pPr>
+          <w:color w:val="548DD4" w:themeColor="text2" w:themeTint="99"/>
+        </w:rPr>
+      </w:pPr>
+      <w:r>
+        <w:rPr>
+          <w:color w:val="548DD4" w:themeColor="text2" w:themeTint="99"/>
+        </w:rPr>
+        <w:t xml:space="preserve">Depends on the science (how much </w:t>
+      </w:r>
+      <w:proofErr w:type="gramStart"/>
+      <w:r>
+        <w:rPr>
+          <w:color w:val="548DD4" w:themeColor="text2" w:themeTint="99"/>
+        </w:rPr>
+        <w:t>evidence?,</w:t>
+      </w:r>
+      <w:proofErr w:type="gramEnd"/>
+      <w:r>
+        <w:rPr>
+          <w:color w:val="548DD4" w:themeColor="text2" w:themeTint="99"/>
+        </w:rPr>
+        <w:t xml:space="preserve"> repeated research and controlled studies are all hel</w:t>
+      </w:r>
+      <w:r>
+        <w:rPr>
+          <w:color w:val="548DD4" w:themeColor="text2" w:themeTint="99"/>
+        </w:rPr>
+        <w:t>p</w:t>
+      </w:r>
+      <w:r>
+        <w:rPr>
+          <w:color w:val="548DD4" w:themeColor="text2" w:themeTint="99"/>
+        </w:rPr>
+        <w:t>ful).</w:t>
+      </w:r>
     </w:p>
     <w:sectPr>
       <w:pgSz w:w="12240" w:h="15840"/>
